--- a/Дисциплины/Иностранный язык (профессиональный)/СРС/СРС 15/Ин. яз. СРС№15 (Карманов Артём гр. РИСПjI-м-23).docx
+++ b/Дисциплины/Иностранный язык (профессиональный)/СРС/СРС 15/Ин. яз. СРС№15 (Карманов Артём гр. РИСПjI-м-23).docx
@@ -12,7 +12,7 @@
           <w:color w:val="000000"/>
           <w:sz w:val="24"/>
           <w:szCs w:val="24"/>
-          <w:lang w:eastAsia="ru-RU"/>
+          <w:lang w:val="en-US" w:eastAsia="ru-RU"/>
         </w:rPr>
       </w:pPr>
       <w:r>
@@ -41,7 +41,7 @@
           <w:color w:val="000000"/>
           <w:sz w:val="24"/>
           <w:szCs w:val="24"/>
-          <w:lang w:eastAsia="ru-RU"/>
+          <w:lang w:val="en-US" w:eastAsia="ru-RU"/>
         </w:rPr>
         <w:t>15</w:t>
       </w:r>
@@ -209,8 +209,6 @@
         </w:rPr>
         <w:t xml:space="preserve"> certain patterns of brain activity and losing others. Together, this complex network of cells gives rise to every aspect of our shared humanity. We could not breathe, play, love, or remember without the brain.</w:t>
       </w:r>
-      <w:bookmarkStart w:id="0" w:name="_GoBack"/>
-      <w:bookmarkEnd w:id="0"/>
     </w:p>
     <w:p>
       <w:pPr>
@@ -400,16 +398,7 @@
     </w:p>
     <w:p>
       <w:pPr>
-        <w:ind w:left="720"/>
-        <w:rPr>
-          <w:rFonts w:ascii="Times New Roman" w:hAnsi="Times New Roman"/>
-          <w:sz w:val="24"/>
-          <w:szCs w:val="24"/>
-        </w:rPr>
-      </w:pPr>
-    </w:p>
-    <w:p>
-      <w:pPr>
+        <w:spacing w:after="0"/>
         <w:ind w:left="720"/>
         <w:rPr>
           <w:rFonts w:ascii="Times New Roman" w:hAnsi="Times New Roman"/>
@@ -633,6 +622,619 @@
         </w:rPr>
         <w:t>Solution:</w:t>
       </w:r>
+    </w:p>
+    <w:p>
+      <w:pPr>
+        <w:pStyle w:val="a4"/>
+        <w:shd w:val="clear" w:color="auto" w:fill="FFFFFF"/>
+        <w:ind w:left="0"/>
+        <w:rPr>
+          <w:rFonts w:ascii="Times New Roman" w:eastAsia="Times New Roman" w:hAnsi="Times New Roman"/>
+          <w:b/>
+          <w:color w:val="000000"/>
+          <w:sz w:val="24"/>
+          <w:szCs w:val="24"/>
+          <w:u w:val="single"/>
+          <w:lang w:val="en-US" w:eastAsia="ru-RU"/>
+        </w:rPr>
+      </w:pPr>
+    </w:p>
+    <w:tbl>
+      <w:tblPr>
+        <w:tblW w:w="9795" w:type="dxa"/>
+        <w:jc w:val="center"/>
+        <w:tblCellSpacing w:w="15" w:type="dxa"/>
+        <w:tblBorders>
+          <w:insideH w:val="single" w:sz="4" w:space="0" w:color="auto"/>
+          <w:insideV w:val="single" w:sz="4" w:space="0" w:color="auto"/>
+        </w:tblBorders>
+        <w:tblCellMar>
+          <w:top w:w="15" w:type="dxa"/>
+          <w:left w:w="15" w:type="dxa"/>
+          <w:bottom w:w="15" w:type="dxa"/>
+          <w:right w:w="15" w:type="dxa"/>
+        </w:tblCellMar>
+        <w:tblLook w:val="04A0" w:firstRow="1" w:lastRow="0" w:firstColumn="1" w:lastColumn="0" w:noHBand="0" w:noVBand="1"/>
+      </w:tblPr>
+      <w:tblGrid>
+        <w:gridCol w:w="1903"/>
+        <w:gridCol w:w="7892"/>
+      </w:tblGrid>
+      <w:tr>
+        <w:trPr>
+          <w:tblHeader/>
+          <w:tblCellSpacing w:w="15" w:type="dxa"/>
+          <w:jc w:val="center"/>
+        </w:trPr>
+        <w:tc>
+          <w:tcPr>
+            <w:tcW w:w="0" w:type="auto"/>
+            <w:shd w:val="clear" w:color="auto" w:fill="auto"/>
+            <w:vAlign w:val="center"/>
+            <w:hideMark/>
+          </w:tcPr>
+          <w:p>
+            <w:pPr>
+              <w:pStyle w:val="a4"/>
+              <w:shd w:val="clear" w:color="auto" w:fill="FFFFFF"/>
+              <w:spacing w:after="0" w:line="240" w:lineRule="auto"/>
+              <w:ind w:left="82"/>
+              <w:jc w:val="center"/>
+              <w:rPr>
+                <w:rFonts w:ascii="Times New Roman" w:eastAsia="Times New Roman" w:hAnsi="Times New Roman"/>
+                <w:b/>
+                <w:bCs/>
+                <w:color w:val="000000"/>
+                <w:sz w:val="24"/>
+                <w:szCs w:val="24"/>
+                <w:lang w:eastAsia="ru-RU"/>
+              </w:rPr>
+            </w:pPr>
+            <w:bookmarkStart w:id="0" w:name="_GoBack" w:colFirst="0" w:colLast="1"/>
+            <w:proofErr w:type="spellStart"/>
+            <w:r>
+              <w:rPr>
+                <w:rFonts w:ascii="Times New Roman" w:eastAsia="Times New Roman" w:hAnsi="Times New Roman"/>
+                <w:b/>
+                <w:bCs/>
+                <w:color w:val="000000"/>
+                <w:sz w:val="24"/>
+                <w:szCs w:val="24"/>
+                <w:lang w:eastAsia="ru-RU"/>
+              </w:rPr>
+              <w:t>Word</w:t>
+            </w:r>
+            <w:proofErr w:type="spellEnd"/>
+          </w:p>
+        </w:tc>
+        <w:tc>
+          <w:tcPr>
+            <w:tcW w:w="0" w:type="auto"/>
+            <w:shd w:val="clear" w:color="auto" w:fill="auto"/>
+            <w:vAlign w:val="center"/>
+            <w:hideMark/>
+          </w:tcPr>
+          <w:p>
+            <w:pPr>
+              <w:pStyle w:val="a4"/>
+              <w:shd w:val="clear" w:color="auto" w:fill="FFFFFF"/>
+              <w:spacing w:after="0" w:line="240" w:lineRule="auto"/>
+              <w:ind w:left="60"/>
+              <w:jc w:val="center"/>
+              <w:rPr>
+                <w:rFonts w:ascii="Times New Roman" w:eastAsia="Times New Roman" w:hAnsi="Times New Roman"/>
+                <w:b/>
+                <w:bCs/>
+                <w:color w:val="000000"/>
+                <w:sz w:val="24"/>
+                <w:szCs w:val="24"/>
+                <w:lang w:eastAsia="ru-RU"/>
+              </w:rPr>
+            </w:pPr>
+            <w:proofErr w:type="spellStart"/>
+            <w:r>
+              <w:rPr>
+                <w:rFonts w:ascii="Times New Roman" w:eastAsia="Times New Roman" w:hAnsi="Times New Roman"/>
+                <w:b/>
+                <w:bCs/>
+                <w:color w:val="000000"/>
+                <w:sz w:val="24"/>
+                <w:szCs w:val="24"/>
+                <w:lang w:eastAsia="ru-RU"/>
+              </w:rPr>
+              <w:t>Definition</w:t>
+            </w:r>
+            <w:proofErr w:type="spellEnd"/>
+          </w:p>
+        </w:tc>
+      </w:tr>
+      <w:tr>
+        <w:trPr>
+          <w:tblCellSpacing w:w="15" w:type="dxa"/>
+          <w:jc w:val="center"/>
+        </w:trPr>
+        <w:tc>
+          <w:tcPr>
+            <w:tcW w:w="0" w:type="auto"/>
+            <w:shd w:val="clear" w:color="auto" w:fill="auto"/>
+            <w:vAlign w:val="center"/>
+            <w:hideMark/>
+          </w:tcPr>
+          <w:p>
+            <w:pPr>
+              <w:pStyle w:val="a4"/>
+              <w:shd w:val="clear" w:color="auto" w:fill="FFFFFF"/>
+              <w:spacing w:after="0" w:line="240" w:lineRule="auto"/>
+              <w:ind w:left="82"/>
+              <w:jc w:val="center"/>
+              <w:rPr>
+                <w:rFonts w:ascii="Times New Roman" w:eastAsia="Times New Roman" w:hAnsi="Times New Roman"/>
+                <w:color w:val="000000"/>
+                <w:sz w:val="24"/>
+                <w:szCs w:val="24"/>
+                <w:lang w:eastAsia="ru-RU"/>
+              </w:rPr>
+            </w:pPr>
+            <w:proofErr w:type="spellStart"/>
+            <w:r>
+              <w:rPr>
+                <w:rFonts w:ascii="Times New Roman" w:eastAsia="Times New Roman" w:hAnsi="Times New Roman"/>
+                <w:color w:val="000000"/>
+                <w:sz w:val="24"/>
+                <w:szCs w:val="24"/>
+                <w:lang w:eastAsia="ru-RU"/>
+              </w:rPr>
+              <w:t>Tissue</w:t>
+            </w:r>
+            <w:proofErr w:type="spellEnd"/>
+          </w:p>
+        </w:tc>
+        <w:tc>
+          <w:tcPr>
+            <w:tcW w:w="0" w:type="auto"/>
+            <w:shd w:val="clear" w:color="auto" w:fill="auto"/>
+            <w:vAlign w:val="center"/>
+            <w:hideMark/>
+          </w:tcPr>
+          <w:p>
+            <w:pPr>
+              <w:pStyle w:val="a4"/>
+              <w:shd w:val="clear" w:color="auto" w:fill="FFFFFF"/>
+              <w:spacing w:after="0" w:line="240" w:lineRule="auto"/>
+              <w:ind w:left="60"/>
+              <w:jc w:val="center"/>
+              <w:rPr>
+                <w:rFonts w:ascii="Times New Roman" w:eastAsia="Times New Roman" w:hAnsi="Times New Roman"/>
+                <w:color w:val="000000"/>
+                <w:sz w:val="24"/>
+                <w:szCs w:val="24"/>
+                <w:lang w:val="en-US" w:eastAsia="ru-RU"/>
+              </w:rPr>
+            </w:pPr>
+            <w:r>
+              <w:rPr>
+                <w:rFonts w:ascii="Times New Roman" w:eastAsia="Times New Roman" w:hAnsi="Times New Roman"/>
+                <w:color w:val="000000"/>
+                <w:sz w:val="24"/>
+                <w:szCs w:val="24"/>
+                <w:lang w:val="en-US" w:eastAsia="ru-RU"/>
+              </w:rPr>
+              <w:t>A group of related cells that forms larger parts of animals and plants</w:t>
+            </w:r>
+          </w:p>
+        </w:tc>
+      </w:tr>
+      <w:tr>
+        <w:trPr>
+          <w:tblCellSpacing w:w="15" w:type="dxa"/>
+          <w:jc w:val="center"/>
+        </w:trPr>
+        <w:tc>
+          <w:tcPr>
+            <w:tcW w:w="0" w:type="auto"/>
+            <w:shd w:val="clear" w:color="auto" w:fill="auto"/>
+            <w:vAlign w:val="center"/>
+            <w:hideMark/>
+          </w:tcPr>
+          <w:p>
+            <w:pPr>
+              <w:pStyle w:val="a4"/>
+              <w:shd w:val="clear" w:color="auto" w:fill="FFFFFF"/>
+              <w:spacing w:after="0" w:line="240" w:lineRule="auto"/>
+              <w:ind w:left="82"/>
+              <w:jc w:val="center"/>
+              <w:rPr>
+                <w:rFonts w:ascii="Times New Roman" w:eastAsia="Times New Roman" w:hAnsi="Times New Roman"/>
+                <w:color w:val="000000"/>
+                <w:sz w:val="24"/>
+                <w:szCs w:val="24"/>
+                <w:lang w:eastAsia="ru-RU"/>
+              </w:rPr>
+            </w:pPr>
+            <w:proofErr w:type="spellStart"/>
+            <w:r>
+              <w:rPr>
+                <w:rFonts w:ascii="Times New Roman" w:eastAsia="Times New Roman" w:hAnsi="Times New Roman"/>
+                <w:color w:val="000000"/>
+                <w:sz w:val="24"/>
+                <w:szCs w:val="24"/>
+                <w:lang w:eastAsia="ru-RU"/>
+              </w:rPr>
+              <w:t>Staggering</w:t>
+            </w:r>
+            <w:proofErr w:type="spellEnd"/>
+          </w:p>
+        </w:tc>
+        <w:tc>
+          <w:tcPr>
+            <w:tcW w:w="0" w:type="auto"/>
+            <w:shd w:val="clear" w:color="auto" w:fill="auto"/>
+            <w:vAlign w:val="center"/>
+            <w:hideMark/>
+          </w:tcPr>
+          <w:p>
+            <w:pPr>
+              <w:pStyle w:val="a4"/>
+              <w:shd w:val="clear" w:color="auto" w:fill="FFFFFF"/>
+              <w:spacing w:after="0" w:line="240" w:lineRule="auto"/>
+              <w:ind w:left="60"/>
+              <w:jc w:val="center"/>
+              <w:rPr>
+                <w:rFonts w:ascii="Times New Roman" w:eastAsia="Times New Roman" w:hAnsi="Times New Roman"/>
+                <w:color w:val="000000"/>
+                <w:sz w:val="24"/>
+                <w:szCs w:val="24"/>
+                <w:lang w:val="en-US" w:eastAsia="ru-RU"/>
+              </w:rPr>
+            </w:pPr>
+            <w:r>
+              <w:rPr>
+                <w:rFonts w:ascii="Times New Roman" w:eastAsia="Times New Roman" w:hAnsi="Times New Roman"/>
+                <w:color w:val="000000"/>
+                <w:sz w:val="24"/>
+                <w:szCs w:val="24"/>
+                <w:lang w:val="en-US" w:eastAsia="ru-RU"/>
+              </w:rPr>
+              <w:t>Shocking because of being extremely large</w:t>
+            </w:r>
+          </w:p>
+        </w:tc>
+      </w:tr>
+      <w:tr>
+        <w:trPr>
+          <w:tblCellSpacing w:w="15" w:type="dxa"/>
+          <w:jc w:val="center"/>
+        </w:trPr>
+        <w:tc>
+          <w:tcPr>
+            <w:tcW w:w="0" w:type="auto"/>
+            <w:shd w:val="clear" w:color="auto" w:fill="auto"/>
+            <w:vAlign w:val="center"/>
+            <w:hideMark/>
+          </w:tcPr>
+          <w:p>
+            <w:pPr>
+              <w:pStyle w:val="a4"/>
+              <w:shd w:val="clear" w:color="auto" w:fill="FFFFFF"/>
+              <w:spacing w:after="0" w:line="240" w:lineRule="auto"/>
+              <w:ind w:left="82"/>
+              <w:jc w:val="center"/>
+              <w:rPr>
+                <w:rFonts w:ascii="Times New Roman" w:eastAsia="Times New Roman" w:hAnsi="Times New Roman"/>
+                <w:color w:val="000000"/>
+                <w:sz w:val="24"/>
+                <w:szCs w:val="24"/>
+                <w:lang w:eastAsia="ru-RU"/>
+              </w:rPr>
+            </w:pPr>
+            <w:proofErr w:type="spellStart"/>
+            <w:r>
+              <w:rPr>
+                <w:rFonts w:ascii="Times New Roman" w:eastAsia="Times New Roman" w:hAnsi="Times New Roman"/>
+                <w:color w:val="000000"/>
+                <w:sz w:val="24"/>
+                <w:szCs w:val="24"/>
+                <w:lang w:eastAsia="ru-RU"/>
+              </w:rPr>
+              <w:t>Mind-boggling</w:t>
+            </w:r>
+            <w:proofErr w:type="spellEnd"/>
+          </w:p>
+        </w:tc>
+        <w:tc>
+          <w:tcPr>
+            <w:tcW w:w="0" w:type="auto"/>
+            <w:shd w:val="clear" w:color="auto" w:fill="auto"/>
+            <w:vAlign w:val="center"/>
+            <w:hideMark/>
+          </w:tcPr>
+          <w:p>
+            <w:pPr>
+              <w:pStyle w:val="a4"/>
+              <w:shd w:val="clear" w:color="auto" w:fill="FFFFFF"/>
+              <w:spacing w:after="0" w:line="240" w:lineRule="auto"/>
+              <w:ind w:left="60"/>
+              <w:jc w:val="center"/>
+              <w:rPr>
+                <w:rFonts w:ascii="Times New Roman" w:eastAsia="Times New Roman" w:hAnsi="Times New Roman"/>
+                <w:color w:val="000000"/>
+                <w:sz w:val="24"/>
+                <w:szCs w:val="24"/>
+                <w:lang w:val="en-US" w:eastAsia="ru-RU"/>
+              </w:rPr>
+            </w:pPr>
+            <w:r>
+              <w:rPr>
+                <w:rFonts w:ascii="Times New Roman" w:eastAsia="Times New Roman" w:hAnsi="Times New Roman"/>
+                <w:color w:val="000000"/>
+                <w:sz w:val="24"/>
+                <w:szCs w:val="24"/>
+                <w:lang w:val="en-US" w:eastAsia="ru-RU"/>
+              </w:rPr>
+              <w:t>Extremely surprising and difficult to understand or imagine</w:t>
+            </w:r>
+          </w:p>
+        </w:tc>
+      </w:tr>
+      <w:tr>
+        <w:trPr>
+          <w:tblCellSpacing w:w="15" w:type="dxa"/>
+          <w:jc w:val="center"/>
+        </w:trPr>
+        <w:tc>
+          <w:tcPr>
+            <w:tcW w:w="0" w:type="auto"/>
+            <w:shd w:val="clear" w:color="auto" w:fill="auto"/>
+            <w:vAlign w:val="center"/>
+            <w:hideMark/>
+          </w:tcPr>
+          <w:p>
+            <w:pPr>
+              <w:pStyle w:val="a4"/>
+              <w:shd w:val="clear" w:color="auto" w:fill="FFFFFF"/>
+              <w:spacing w:after="0" w:line="240" w:lineRule="auto"/>
+              <w:ind w:left="82"/>
+              <w:jc w:val="center"/>
+              <w:rPr>
+                <w:rFonts w:ascii="Times New Roman" w:eastAsia="Times New Roman" w:hAnsi="Times New Roman"/>
+                <w:color w:val="000000"/>
+                <w:sz w:val="24"/>
+                <w:szCs w:val="24"/>
+                <w:lang w:eastAsia="ru-RU"/>
+              </w:rPr>
+            </w:pPr>
+            <w:proofErr w:type="spellStart"/>
+            <w:r>
+              <w:rPr>
+                <w:rFonts w:ascii="Times New Roman" w:eastAsia="Times New Roman" w:hAnsi="Times New Roman"/>
+                <w:color w:val="000000"/>
+                <w:sz w:val="24"/>
+                <w:szCs w:val="24"/>
+                <w:lang w:eastAsia="ru-RU"/>
+              </w:rPr>
+              <w:t>Via</w:t>
+            </w:r>
+            <w:proofErr w:type="spellEnd"/>
+          </w:p>
+        </w:tc>
+        <w:tc>
+          <w:tcPr>
+            <w:tcW w:w="0" w:type="auto"/>
+            <w:shd w:val="clear" w:color="auto" w:fill="auto"/>
+            <w:vAlign w:val="center"/>
+            <w:hideMark/>
+          </w:tcPr>
+          <w:p>
+            <w:pPr>
+              <w:pStyle w:val="a4"/>
+              <w:shd w:val="clear" w:color="auto" w:fill="FFFFFF"/>
+              <w:spacing w:after="0" w:line="240" w:lineRule="auto"/>
+              <w:ind w:left="60"/>
+              <w:jc w:val="center"/>
+              <w:rPr>
+                <w:rFonts w:ascii="Times New Roman" w:eastAsia="Times New Roman" w:hAnsi="Times New Roman"/>
+                <w:color w:val="000000"/>
+                <w:sz w:val="24"/>
+                <w:szCs w:val="24"/>
+                <w:lang w:val="en-US" w:eastAsia="ru-RU"/>
+              </w:rPr>
+            </w:pPr>
+            <w:r>
+              <w:rPr>
+                <w:rFonts w:ascii="Times New Roman" w:eastAsia="Times New Roman" w:hAnsi="Times New Roman"/>
+                <w:color w:val="000000"/>
+                <w:sz w:val="24"/>
+                <w:szCs w:val="24"/>
+                <w:lang w:val="en-US" w:eastAsia="ru-RU"/>
+              </w:rPr>
+              <w:t>By way of, or by use of</w:t>
+            </w:r>
+          </w:p>
+        </w:tc>
+      </w:tr>
+      <w:tr>
+        <w:trPr>
+          <w:tblCellSpacing w:w="15" w:type="dxa"/>
+          <w:jc w:val="center"/>
+        </w:trPr>
+        <w:tc>
+          <w:tcPr>
+            <w:tcW w:w="0" w:type="auto"/>
+            <w:shd w:val="clear" w:color="auto" w:fill="auto"/>
+            <w:vAlign w:val="center"/>
+            <w:hideMark/>
+          </w:tcPr>
+          <w:p>
+            <w:pPr>
+              <w:pStyle w:val="a4"/>
+              <w:shd w:val="clear" w:color="auto" w:fill="FFFFFF"/>
+              <w:spacing w:after="0" w:line="240" w:lineRule="auto"/>
+              <w:ind w:left="82"/>
+              <w:jc w:val="center"/>
+              <w:rPr>
+                <w:rFonts w:ascii="Times New Roman" w:eastAsia="Times New Roman" w:hAnsi="Times New Roman"/>
+                <w:color w:val="000000"/>
+                <w:sz w:val="24"/>
+                <w:szCs w:val="24"/>
+                <w:lang w:eastAsia="ru-RU"/>
+              </w:rPr>
+            </w:pPr>
+            <w:proofErr w:type="spellStart"/>
+            <w:r>
+              <w:rPr>
+                <w:rFonts w:ascii="Times New Roman" w:eastAsia="Times New Roman" w:hAnsi="Times New Roman"/>
+                <w:color w:val="000000"/>
+                <w:sz w:val="24"/>
+                <w:szCs w:val="24"/>
+                <w:lang w:eastAsia="ru-RU"/>
+              </w:rPr>
+              <w:t>To</w:t>
+            </w:r>
+            <w:proofErr w:type="spellEnd"/>
+            <w:r>
+              <w:rPr>
+                <w:rFonts w:ascii="Times New Roman" w:eastAsia="Times New Roman" w:hAnsi="Times New Roman"/>
+                <w:color w:val="000000"/>
+                <w:sz w:val="24"/>
+                <w:szCs w:val="24"/>
+                <w:lang w:eastAsia="ru-RU"/>
+              </w:rPr>
+              <w:t xml:space="preserve"> </w:t>
+            </w:r>
+            <w:proofErr w:type="spellStart"/>
+            <w:r>
+              <w:rPr>
+                <w:rFonts w:ascii="Times New Roman" w:eastAsia="Times New Roman" w:hAnsi="Times New Roman"/>
+                <w:color w:val="000000"/>
+                <w:sz w:val="24"/>
+                <w:szCs w:val="24"/>
+                <w:lang w:eastAsia="ru-RU"/>
+              </w:rPr>
+              <w:t>reinforce</w:t>
+            </w:r>
+            <w:proofErr w:type="spellEnd"/>
+          </w:p>
+        </w:tc>
+        <w:tc>
+          <w:tcPr>
+            <w:tcW w:w="0" w:type="auto"/>
+            <w:shd w:val="clear" w:color="auto" w:fill="auto"/>
+            <w:vAlign w:val="center"/>
+            <w:hideMark/>
+          </w:tcPr>
+          <w:p>
+            <w:pPr>
+              <w:pStyle w:val="a4"/>
+              <w:shd w:val="clear" w:color="auto" w:fill="FFFFFF"/>
+              <w:spacing w:after="0" w:line="240" w:lineRule="auto"/>
+              <w:ind w:left="60"/>
+              <w:jc w:val="center"/>
+              <w:rPr>
+                <w:rFonts w:ascii="Times New Roman" w:eastAsia="Times New Roman" w:hAnsi="Times New Roman"/>
+                <w:color w:val="000000"/>
+                <w:sz w:val="24"/>
+                <w:szCs w:val="24"/>
+                <w:lang w:eastAsia="ru-RU"/>
+              </w:rPr>
+            </w:pPr>
+            <w:proofErr w:type="spellStart"/>
+            <w:r>
+              <w:rPr>
+                <w:rFonts w:ascii="Times New Roman" w:eastAsia="Times New Roman" w:hAnsi="Times New Roman"/>
+                <w:color w:val="000000"/>
+                <w:sz w:val="24"/>
+                <w:szCs w:val="24"/>
+                <w:lang w:eastAsia="ru-RU"/>
+              </w:rPr>
+              <w:t>To</w:t>
+            </w:r>
+            <w:proofErr w:type="spellEnd"/>
+            <w:r>
+              <w:rPr>
+                <w:rFonts w:ascii="Times New Roman" w:eastAsia="Times New Roman" w:hAnsi="Times New Roman"/>
+                <w:color w:val="000000"/>
+                <w:sz w:val="24"/>
+                <w:szCs w:val="24"/>
+                <w:lang w:eastAsia="ru-RU"/>
+              </w:rPr>
+              <w:t xml:space="preserve"> </w:t>
+            </w:r>
+            <w:proofErr w:type="spellStart"/>
+            <w:r>
+              <w:rPr>
+                <w:rFonts w:ascii="Times New Roman" w:eastAsia="Times New Roman" w:hAnsi="Times New Roman"/>
+                <w:color w:val="000000"/>
+                <w:sz w:val="24"/>
+                <w:szCs w:val="24"/>
+                <w:lang w:eastAsia="ru-RU"/>
+              </w:rPr>
+              <w:t>make</w:t>
+            </w:r>
+            <w:proofErr w:type="spellEnd"/>
+            <w:r>
+              <w:rPr>
+                <w:rFonts w:ascii="Times New Roman" w:eastAsia="Times New Roman" w:hAnsi="Times New Roman"/>
+                <w:color w:val="000000"/>
+                <w:sz w:val="24"/>
+                <w:szCs w:val="24"/>
+                <w:lang w:eastAsia="ru-RU"/>
+              </w:rPr>
+              <w:t xml:space="preserve"> </w:t>
+            </w:r>
+            <w:proofErr w:type="spellStart"/>
+            <w:r>
+              <w:rPr>
+                <w:rFonts w:ascii="Times New Roman" w:eastAsia="Times New Roman" w:hAnsi="Times New Roman"/>
+                <w:color w:val="000000"/>
+                <w:sz w:val="24"/>
+                <w:szCs w:val="24"/>
+                <w:lang w:eastAsia="ru-RU"/>
+              </w:rPr>
+              <w:t>something</w:t>
+            </w:r>
+            <w:proofErr w:type="spellEnd"/>
+            <w:r>
+              <w:rPr>
+                <w:rFonts w:ascii="Times New Roman" w:eastAsia="Times New Roman" w:hAnsi="Times New Roman"/>
+                <w:color w:val="000000"/>
+                <w:sz w:val="24"/>
+                <w:szCs w:val="24"/>
+                <w:lang w:eastAsia="ru-RU"/>
+              </w:rPr>
+              <w:t xml:space="preserve"> </w:t>
+            </w:r>
+            <w:proofErr w:type="spellStart"/>
+            <w:r>
+              <w:rPr>
+                <w:rFonts w:ascii="Times New Roman" w:eastAsia="Times New Roman" w:hAnsi="Times New Roman"/>
+                <w:color w:val="000000"/>
+                <w:sz w:val="24"/>
+                <w:szCs w:val="24"/>
+                <w:lang w:eastAsia="ru-RU"/>
+              </w:rPr>
+              <w:t>stronger</w:t>
+            </w:r>
+            <w:proofErr w:type="spellEnd"/>
+          </w:p>
+        </w:tc>
+      </w:tr>
+      <w:bookmarkEnd w:id="0"/>
+    </w:tbl>
+    <w:p>
+      <w:pPr>
+        <w:pStyle w:val="a4"/>
+        <w:shd w:val="clear" w:color="auto" w:fill="FFFFFF"/>
+        <w:ind w:left="0"/>
+        <w:rPr>
+          <w:rFonts w:ascii="Times New Roman" w:eastAsia="Times New Roman" w:hAnsi="Times New Roman"/>
+          <w:b/>
+          <w:color w:val="000000"/>
+          <w:sz w:val="24"/>
+          <w:szCs w:val="24"/>
+          <w:u w:val="single"/>
+          <w:lang w:val="en-US" w:eastAsia="ru-RU"/>
+        </w:rPr>
+      </w:pPr>
     </w:p>
     <w:sectPr>
       <w:headerReference w:type="default" r:id="rId7"/>
@@ -2540,7 +3142,6 @@
   <w:style w:type="character" w:default="1" w:styleId="a0">
     <w:name w:val="Default Paragraph Font"/>
     <w:uiPriority w:val="1"/>
-    <w:semiHidden/>
     <w:unhideWhenUsed/>
   </w:style>
   <w:style w:type="table" w:default="1" w:styleId="a1">
